--- a/public/cv/Tiu-Jomari.docx
+++ b/public/cv/Tiu-Jomari.docx
@@ -10,15 +10,15 @@
         <mc:AlternateContent>
           <mc:Choice Requires="wps">
             <w:drawing>
-              <wp:anchor distT="0" distB="0" distL="114300" distR="114300" simplePos="0" relativeHeight="251659264" behindDoc="0" locked="0" layoutInCell="1" allowOverlap="1" wp14:anchorId="6AA80D13" wp14:editId="36726333">
+              <wp:anchor distT="0" distB="0" distL="114300" distR="114300" simplePos="0" relativeHeight="251659264" behindDoc="0" locked="0" layoutInCell="1" allowOverlap="1" wp14:anchorId="6AA80D13" wp14:editId="576CD49C">
                 <wp:simplePos x="0" y="0"/>
                 <wp:positionH relativeFrom="column">
-                  <wp:posOffset>-905933</wp:posOffset>
+                  <wp:posOffset>-909021</wp:posOffset>
                 </wp:positionH>
                 <wp:positionV relativeFrom="paragraph">
-                  <wp:posOffset>-889000</wp:posOffset>
+                  <wp:posOffset>-1156447</wp:posOffset>
                 </wp:positionV>
-                <wp:extent cx="8195733" cy="2819400"/>
+                <wp:extent cx="8195733" cy="3657600"/>
                 <wp:effectExtent l="0" t="0" r="15240" b="19050"/>
                 <wp:wrapNone/>
                 <wp:docPr id="2" name="Rectangle 2"/>
@@ -30,7 +30,7 @@
                       <wps:spPr>
                         <a:xfrm>
                           <a:off x="0" y="0"/>
-                          <a:ext cx="8195733" cy="2819400"/>
+                          <a:ext cx="8195733" cy="3657600"/>
                         </a:xfrm>
                         <a:prstGeom prst="rect">
                           <a:avLst/>
@@ -104,6 +104,36 @@
                               <w:tab/>
                               <w:t xml:space="preserve">     </w:t>
                             </w:r>
+                          </w:p>
+                          <w:p>
+                            <w:pPr>
+                              <w:spacing w:after="0"/>
+                              <w:rPr>
+                                <w:color w:val="FFFFFF" w:themeColor="background1"/>
+                                <w:sz w:val="44"/>
+                                <w:szCs w:val="44"/>
+                                <w:lang w:val="en-US"/>
+                              </w:rPr>
+                            </w:pPr>
+                            <w:r>
+                              <w:rPr>
+                                <w:color w:val="FFFFFF" w:themeColor="background1"/>
+                                <w:sz w:val="44"/>
+                                <w:szCs w:val="44"/>
+                                <w:lang w:val="en-US"/>
+                              </w:rPr>
+                              <w:t xml:space="preserve">     </w:t>
+                            </w:r>
+                            <w:r>
+                              <w:rPr>
+                                <w:color w:val="FFFFFF" w:themeColor="background1"/>
+                                <w:sz w:val="44"/>
+                                <w:szCs w:val="44"/>
+                                <w:lang w:val="en-US"/>
+                              </w:rPr>
+                              <w:tab/>
+                              <w:t xml:space="preserve">     </w:t>
+                            </w:r>
                             <w:r>
                               <w:rPr>
                                 <w:color w:val="FFFFFF" w:themeColor="background1"/>
@@ -154,7 +184,29 @@
                                 <w:szCs w:val="72"/>
                                 <w:lang w:val="en-US"/>
                               </w:rPr>
-                              <w:t>A Front End Web Developer</w:t>
+                              <w:t xml:space="preserve">A </w:t>
+                            </w:r>
+                            <w:proofErr w:type="gramStart"/>
+                            <w:r>
+                              <w:rPr>
+                                <w:rFonts w:ascii="Bahnschrift SemiBold Condensed" w:hAnsi="Bahnschrift SemiBold Condensed" w:cstheme="minorHAnsi"/>
+                                <w:color w:val="FFFFFF" w:themeColor="background1"/>
+                                <w:sz w:val="72"/>
+                                <w:szCs w:val="72"/>
+                                <w:lang w:val="en-US"/>
+                              </w:rPr>
+                              <w:t>Front End</w:t>
+                            </w:r>
+                            <w:proofErr w:type="gramEnd"/>
+                            <w:r>
+                              <w:rPr>
+                                <w:rFonts w:ascii="Bahnschrift SemiBold Condensed" w:hAnsi="Bahnschrift SemiBold Condensed" w:cstheme="minorHAnsi"/>
+                                <w:color w:val="FFFFFF" w:themeColor="background1"/>
+                                <w:sz w:val="72"/>
+                                <w:szCs w:val="72"/>
+                                <w:lang w:val="en-US"/>
+                              </w:rPr>
+                              <w:t xml:space="preserve"> Web Developer</w:t>
                             </w:r>
                           </w:p>
                           <w:p>
@@ -180,7 +232,39 @@
                                 <w:sz w:val="24"/>
                                 <w:szCs w:val="24"/>
                               </w:rPr>
-                              <w:t>Block 8A Lot 31 Brgy Nicolasa Virata GMA Cavite</w:t>
+                              <w:t xml:space="preserve">Block 8A Lot 31 </w:t>
+                            </w:r>
+                            <w:proofErr w:type="spellStart"/>
+                            <w:r>
+                              <w:rPr>
+                                <w:sz w:val="24"/>
+                                <w:szCs w:val="24"/>
+                              </w:rPr>
+                              <w:t>Brgy</w:t>
+                            </w:r>
+                            <w:proofErr w:type="spellEnd"/>
+                            <w:r>
+                              <w:rPr>
+                                <w:sz w:val="24"/>
+                                <w:szCs w:val="24"/>
+                              </w:rPr>
+                              <w:t xml:space="preserve"> </w:t>
+                            </w:r>
+                            <w:proofErr w:type="spellStart"/>
+                            <w:r>
+                              <w:rPr>
+                                <w:sz w:val="24"/>
+                                <w:szCs w:val="24"/>
+                              </w:rPr>
+                              <w:t>Nicolasa</w:t>
+                            </w:r>
+                            <w:proofErr w:type="spellEnd"/>
+                            <w:r>
+                              <w:rPr>
+                                <w:sz w:val="24"/>
+                                <w:szCs w:val="24"/>
+                              </w:rPr>
+                              <w:t xml:space="preserve"> Virata GMA Cavite</w:t>
                             </w:r>
                           </w:p>
                           <w:p>
@@ -241,35 +325,6 @@
                                 <w:t>jomtiu16@gmail.com</w:t>
                               </w:r>
                             </w:hyperlink>
-                            <w:r>
-                              <w:rPr>
-                                <w:rFonts w:cstheme="minorHAnsi"/>
-                                <w:color w:val="FFFFFF" w:themeColor="background1"/>
-                                <w:sz w:val="24"/>
-                                <w:szCs w:val="24"/>
-                              </w:rPr>
-                              <w:br/>
-                            </w:r>
-                            <w:r>
-                              <w:rPr>
-                                <w:color w:val="FFFFFF" w:themeColor="background1"/>
-                                <w:sz w:val="24"/>
-                                <w:szCs w:val="24"/>
-                              </w:rPr>
-                              <w:t xml:space="preserve">         </w:t>
-                            </w:r>
-                            <w:hyperlink r:id="rId7" w:history="1">
-                              <w:r>
-                                <w:rPr>
-                                  <w:rStyle w:val="Hyperlink"/>
-                                  <w:rFonts w:cstheme="minorHAnsi"/>
-                                  <w:color w:val="FFFFFF" w:themeColor="background1"/>
-                                  <w:sz w:val="24"/>
-                                  <w:szCs w:val="24"/>
-                                </w:rPr>
-                                <w:t>https://hohenheimn.github.io/jomari-tiu.github.io/</w:t>
-                              </w:r>
-                            </w:hyperlink>
                           </w:p>
                           <w:p>
                             <w:pPr>
@@ -299,6 +354,68 @@
                                 <w:szCs w:val="24"/>
                               </w:rPr>
                               <w:t>https://linkedin.com/in/jomari-tiu-103b01214</w:t>
+                            </w:r>
+                          </w:p>
+                          <w:p>
+                            <w:pPr>
+                              <w:spacing w:before="5" w:after="0" w:line="240" w:lineRule="auto"/>
+                              <w:ind w:left="720"/>
+                              <w:rPr>
+                                <w:rFonts w:cstheme="minorHAnsi"/>
+                                <w:color w:val="FFFFFF" w:themeColor="background1"/>
+                                <w:sz w:val="24"/>
+                                <w:szCs w:val="24"/>
+                              </w:rPr>
+                            </w:pPr>
+                          </w:p>
+                          <w:p>
+                            <w:pPr>
+                              <w:spacing w:after="0" w:line="240" w:lineRule="auto"/>
+                              <w:ind w:left="720" w:right="5988"/>
+                              <w:rPr>
+                                <w:rFonts w:cstheme="minorHAnsi"/>
+                                <w:color w:val="FFFFFF" w:themeColor="background1"/>
+                                <w:sz w:val="24"/>
+                                <w:szCs w:val="24"/>
+                              </w:rPr>
+                            </w:pPr>
+                            <w:r>
+                              <w:rPr>
+                                <w:rFonts w:cstheme="minorHAnsi"/>
+                                <w:color w:val="FFFFFF" w:themeColor="background1"/>
+                                <w:sz w:val="24"/>
+                                <w:szCs w:val="24"/>
+                              </w:rPr>
+                              <w:t xml:space="preserve">         Portfolio: </w:t>
+                            </w:r>
+                          </w:p>
+                          <w:p>
+                            <w:pPr>
+                              <w:spacing w:after="0" w:line="240" w:lineRule="auto"/>
+                              <w:ind w:left="720" w:right="5988"/>
+                              <w:rPr>
+                                <w:rFonts w:cstheme="minorHAnsi"/>
+                                <w:color w:val="FFFFFF" w:themeColor="background1"/>
+                                <w:sz w:val="24"/>
+                                <w:szCs w:val="24"/>
+                                <w:u w:val="single"/>
+                              </w:rPr>
+                            </w:pPr>
+                            <w:r>
+                              <w:rPr>
+                                <w:rFonts w:cstheme="minorHAnsi"/>
+                                <w:color w:val="FFFFFF" w:themeColor="background1"/>
+                                <w:sz w:val="24"/>
+                                <w:szCs w:val="24"/>
+                              </w:rPr>
+                              <w:t xml:space="preserve">         </w:t>
+                            </w:r>
+                            <w:r>
+                              <w:rPr>
+                                <w:sz w:val="24"/>
+                                <w:szCs w:val="24"/>
+                              </w:rPr>
+                              <w:t>https://hohenheimn.github.io/tiu-jomari/</w:t>
                             </w:r>
                           </w:p>
                           <w:p>
@@ -331,7 +448,7 @@
           </mc:Choice>
           <mc:Fallback>
             <w:pict>
-              <v:rect w14:anchorId="6AA80D13" id="Rectangle 2" o:spid="_x0000_s1026" style="position:absolute;margin-left:-71.35pt;margin-top:-70pt;width:645.35pt;height:222pt;z-index:251659264;visibility:visible;mso-wrap-style:square;mso-width-percent:0;mso-height-percent:0;mso-wrap-distance-left:9pt;mso-wrap-distance-top:0;mso-wrap-distance-right:9pt;mso-wrap-distance-bottom:0;mso-position-horizontal:absolute;mso-position-horizontal-relative:text;mso-position-vertical:absolute;mso-position-vertical-relative:text;mso-width-percent:0;mso-height-percent:0;mso-width-relative:margin;mso-height-relative:margin;v-text-anchor:middle" o:gfxdata="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" fillcolor="#4f81bd [3204]" strokecolor="#243f60 [1604]" strokeweight="1pt">
+              <v:rect w14:anchorId="6AA80D13" id="Rectangle 2" o:spid="_x0000_s1026" style="position:absolute;margin-left:-71.6pt;margin-top:-91.05pt;width:645.35pt;height:4in;z-index:251659264;visibility:visible;mso-wrap-style:square;mso-width-percent:0;mso-height-percent:0;mso-wrap-distance-left:9pt;mso-wrap-distance-top:0;mso-wrap-distance-right:9pt;mso-wrap-distance-bottom:0;mso-position-horizontal:absolute;mso-position-horizontal-relative:text;mso-position-vertical:absolute;mso-position-vertical-relative:text;mso-width-percent:0;mso-height-percent:0;mso-width-relative:margin;mso-height-relative:margin;v-text-anchor:middle" o:gfxdata="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" fillcolor="#4f81bd [3204]" strokecolor="#243f60 [1604]" strokeweight="1pt">
                 <v:textbox>
                   <w:txbxContent>
                     <w:p>
@@ -373,6 +490,36 @@
                           <w:lang w:val="en-US"/>
                         </w:rPr>
                         <w:t xml:space="preserve">  </w:t>
+                      </w:r>
+                      <w:r>
+                        <w:rPr>
+                          <w:color w:val="FFFFFF" w:themeColor="background1"/>
+                          <w:sz w:val="44"/>
+                          <w:szCs w:val="44"/>
+                          <w:lang w:val="en-US"/>
+                        </w:rPr>
+                        <w:tab/>
+                        <w:t xml:space="preserve">     </w:t>
+                      </w:r>
+                    </w:p>
+                    <w:p>
+                      <w:pPr>
+                        <w:spacing w:after="0"/>
+                        <w:rPr>
+                          <w:color w:val="FFFFFF" w:themeColor="background1"/>
+                          <w:sz w:val="44"/>
+                          <w:szCs w:val="44"/>
+                          <w:lang w:val="en-US"/>
+                        </w:rPr>
+                      </w:pPr>
+                      <w:r>
+                        <w:rPr>
+                          <w:color w:val="FFFFFF" w:themeColor="background1"/>
+                          <w:sz w:val="44"/>
+                          <w:szCs w:val="44"/>
+                          <w:lang w:val="en-US"/>
+                        </w:rPr>
+                        <w:t xml:space="preserve">     </w:t>
                       </w:r>
                       <w:r>
                         <w:rPr>
@@ -563,7 +710,7 @@
                         </w:rPr>
                         <w:t xml:space="preserve">         </w:t>
                       </w:r>
-                      <w:hyperlink r:id="rId8" w:history="1">
+                      <w:hyperlink r:id="rId7" w:history="1">
                         <w:r>
                           <w:rPr>
                             <w:rStyle w:val="Hyperlink"/>
@@ -575,35 +722,6 @@
                           <w:t>jomtiu16@gmail.com</w:t>
                         </w:r>
                       </w:hyperlink>
-                      <w:r>
-                        <w:rPr>
-                          <w:rFonts w:cstheme="minorHAnsi"/>
-                          <w:color w:val="FFFFFF" w:themeColor="background1"/>
-                          <w:sz w:val="24"/>
-                          <w:szCs w:val="24"/>
-                        </w:rPr>
-                        <w:br/>
-                      </w:r>
-                      <w:r>
-                        <w:rPr>
-                          <w:color w:val="FFFFFF" w:themeColor="background1"/>
-                          <w:sz w:val="24"/>
-                          <w:szCs w:val="24"/>
-                        </w:rPr>
-                        <w:t xml:space="preserve">         </w:t>
-                      </w:r>
-                      <w:hyperlink r:id="rId9" w:history="1">
-                        <w:r>
-                          <w:rPr>
-                            <w:rStyle w:val="Hyperlink"/>
-                            <w:rFonts w:cstheme="minorHAnsi"/>
-                            <w:color w:val="FFFFFF" w:themeColor="background1"/>
-                            <w:sz w:val="24"/>
-                            <w:szCs w:val="24"/>
-                          </w:rPr>
-                          <w:t>https://hohenheimn.github.io/jomari-tiu.github.io/</w:t>
-                        </w:r>
-                      </w:hyperlink>
                     </w:p>
                     <w:p>
                       <w:pPr>
@@ -633,6 +751,68 @@
                           <w:szCs w:val="24"/>
                         </w:rPr>
                         <w:t>https://linkedin.com/in/jomari-tiu-103b01214</w:t>
+                      </w:r>
+                    </w:p>
+                    <w:p>
+                      <w:pPr>
+                        <w:spacing w:before="5" w:after="0" w:line="240" w:lineRule="auto"/>
+                        <w:ind w:left="720"/>
+                        <w:rPr>
+                          <w:rFonts w:cstheme="minorHAnsi"/>
+                          <w:color w:val="FFFFFF" w:themeColor="background1"/>
+                          <w:sz w:val="24"/>
+                          <w:szCs w:val="24"/>
+                        </w:rPr>
+                      </w:pPr>
+                    </w:p>
+                    <w:p>
+                      <w:pPr>
+                        <w:spacing w:after="0" w:line="240" w:lineRule="auto"/>
+                        <w:ind w:left="720" w:right="5988"/>
+                        <w:rPr>
+                          <w:rFonts w:cstheme="minorHAnsi"/>
+                          <w:color w:val="FFFFFF" w:themeColor="background1"/>
+                          <w:sz w:val="24"/>
+                          <w:szCs w:val="24"/>
+                        </w:rPr>
+                      </w:pPr>
+                      <w:r>
+                        <w:rPr>
+                          <w:rFonts w:cstheme="minorHAnsi"/>
+                          <w:color w:val="FFFFFF" w:themeColor="background1"/>
+                          <w:sz w:val="24"/>
+                          <w:szCs w:val="24"/>
+                        </w:rPr>
+                        <w:t xml:space="preserve">         Portfolio: </w:t>
+                      </w:r>
+                    </w:p>
+                    <w:p>
+                      <w:pPr>
+                        <w:spacing w:after="0" w:line="240" w:lineRule="auto"/>
+                        <w:ind w:left="720" w:right="5988"/>
+                        <w:rPr>
+                          <w:rFonts w:cstheme="minorHAnsi"/>
+                          <w:color w:val="FFFFFF" w:themeColor="background1"/>
+                          <w:sz w:val="24"/>
+                          <w:szCs w:val="24"/>
+                          <w:u w:val="single"/>
+                        </w:rPr>
+                      </w:pPr>
+                      <w:r>
+                        <w:rPr>
+                          <w:rFonts w:cstheme="minorHAnsi"/>
+                          <w:color w:val="FFFFFF" w:themeColor="background1"/>
+                          <w:sz w:val="24"/>
+                          <w:szCs w:val="24"/>
+                        </w:rPr>
+                        <w:t xml:space="preserve">         </w:t>
+                      </w:r>
+                      <w:r>
+                        <w:rPr>
+                          <w:sz w:val="24"/>
+                          <w:szCs w:val="24"/>
+                        </w:rPr>
+                        <w:t>https://hohenheimn.github.io/tiu-jomari/</w:t>
                       </w:r>
                     </w:p>
                     <w:p>
@@ -660,6 +840,26 @@
         <w:pStyle w:val="BodyText"/>
         <w:spacing w:before="10" w:line="276" w:lineRule="auto"/>
         <w:jc w:val="both"/>
+      </w:pPr>
+    </w:p>
+    <w:p>
+      <w:pPr>
+        <w:pStyle w:val="BodyText"/>
+        <w:spacing w:before="90" w:line="276" w:lineRule="auto"/>
+        <w:jc w:val="both"/>
+        <w:rPr>
+          <w:rFonts w:asciiTheme="majorHAnsi" w:hAnsiTheme="majorHAnsi" w:cstheme="majorHAnsi"/>
+        </w:rPr>
+      </w:pPr>
+    </w:p>
+    <w:p>
+      <w:pPr>
+        <w:pStyle w:val="BodyText"/>
+        <w:spacing w:before="90" w:line="276" w:lineRule="auto"/>
+        <w:jc w:val="both"/>
+        <w:rPr>
+          <w:rFonts w:asciiTheme="majorHAnsi" w:hAnsiTheme="majorHAnsi" w:cstheme="majorHAnsi"/>
+        </w:rPr>
       </w:pPr>
     </w:p>
     <w:p>
@@ -819,6 +1019,7 @@
           <w:szCs w:val="56"/>
         </w:rPr>
       </w:pPr>
+      <w:proofErr w:type="spellStart"/>
       <w:r>
         <w:rPr>
           <w:rFonts w:ascii="Bahnschrift SemiBold Condensed" w:hAnsi="Bahnschrift SemiBold Condensed"/>
@@ -826,96 +1027,106 @@
           <w:sz w:val="56"/>
           <w:szCs w:val="56"/>
         </w:rPr>
-        <w:t>Magis Solution</w:t>
-      </w:r>
-    </w:p>
-    <w:p>
-      <w:pPr>
-        <w:spacing w:after="0"/>
-        <w:rPr>
-          <w:rFonts w:cstheme="minorHAnsi"/>
-          <w:color w:val="000000" w:themeColor="text1"/>
-          <w:sz w:val="36"/>
-          <w:szCs w:val="36"/>
-        </w:rPr>
-      </w:pPr>
-      <w:r>
-        <w:rPr>
-          <w:rFonts w:cstheme="minorHAnsi"/>
-          <w:color w:val="000000" w:themeColor="text1"/>
-          <w:sz w:val="36"/>
-          <w:szCs w:val="36"/>
-        </w:rPr>
-        <w:t>Front-End Web Developer</w:t>
-      </w:r>
-    </w:p>
-    <w:p>
-      <w:pPr>
-        <w:spacing w:after="0"/>
-        <w:rPr>
-          <w:rFonts w:cstheme="minorHAnsi"/>
-          <w:color w:val="7F7F7F" w:themeColor="text1" w:themeTint="80"/>
-          <w:sz w:val="28"/>
-          <w:szCs w:val="28"/>
-        </w:rPr>
-      </w:pPr>
-      <w:r>
-        <w:rPr>
-          <w:rFonts w:cstheme="minorHAnsi"/>
-          <w:color w:val="7F7F7F" w:themeColor="text1" w:themeTint="80"/>
-          <w:sz w:val="28"/>
-          <w:szCs w:val="28"/>
-        </w:rPr>
-        <w:t>Part-time, Tailwind CSS</w:t>
-      </w:r>
-    </w:p>
-    <w:p>
-      <w:pPr>
-        <w:spacing w:after="0"/>
-        <w:rPr>
-          <w:rFonts w:cstheme="minorHAnsi"/>
-          <w:color w:val="7F7F7F" w:themeColor="text1" w:themeTint="80"/>
-          <w:sz w:val="28"/>
-          <w:szCs w:val="28"/>
-        </w:rPr>
-      </w:pPr>
-      <w:r>
-        <w:rPr>
-          <w:rFonts w:cstheme="minorHAnsi"/>
-          <w:color w:val="7F7F7F" w:themeColor="text1" w:themeTint="80"/>
-          <w:sz w:val="28"/>
-          <w:szCs w:val="28"/>
-        </w:rPr>
-        <w:t>(June – October 2021)</w:t>
-      </w:r>
-    </w:p>
-    <w:p>
-      <w:pPr>
-        <w:spacing w:after="0"/>
-        <w:rPr>
-          <w:rFonts w:cstheme="minorHAnsi"/>
-          <w:color w:val="000000" w:themeColor="text1"/>
-          <w:sz w:val="28"/>
-          <w:szCs w:val="28"/>
-        </w:rPr>
-      </w:pPr>
-    </w:p>
-    <w:p>
-      <w:pPr>
+        <w:t>Magis</w:t>
+      </w:r>
+      <w:proofErr w:type="spellEnd"/>
+      <w:r>
         <w:rPr>
           <w:rFonts w:ascii="Bahnschrift SemiBold Condensed" w:hAnsi="Bahnschrift SemiBold Condensed"/>
           <w:color w:val="365F91" w:themeColor="accent1" w:themeShade="BF"/>
           <w:sz w:val="56"/>
           <w:szCs w:val="56"/>
         </w:rPr>
-      </w:pPr>
-      <w:r>
+        <w:t xml:space="preserve"> Solution</w:t>
+      </w:r>
+    </w:p>
+    <w:p>
+      <w:pPr>
+        <w:spacing w:after="0"/>
+        <w:rPr>
+          <w:rFonts w:cstheme="minorHAnsi"/>
+          <w:color w:val="000000" w:themeColor="text1"/>
+          <w:sz w:val="36"/>
+          <w:szCs w:val="36"/>
+        </w:rPr>
+      </w:pPr>
+      <w:r>
+        <w:rPr>
+          <w:rFonts w:cstheme="minorHAnsi"/>
+          <w:color w:val="000000" w:themeColor="text1"/>
+          <w:sz w:val="36"/>
+          <w:szCs w:val="36"/>
+        </w:rPr>
+        <w:t>Front-End Web Developer</w:t>
+      </w:r>
+    </w:p>
+    <w:p>
+      <w:pPr>
+        <w:spacing w:after="0"/>
+        <w:rPr>
+          <w:rFonts w:cstheme="minorHAnsi"/>
+          <w:color w:val="7F7F7F" w:themeColor="text1" w:themeTint="80"/>
+          <w:sz w:val="28"/>
+          <w:szCs w:val="28"/>
+        </w:rPr>
+      </w:pPr>
+      <w:r>
+        <w:rPr>
+          <w:rFonts w:cstheme="minorHAnsi"/>
+          <w:color w:val="7F7F7F" w:themeColor="text1" w:themeTint="80"/>
+          <w:sz w:val="28"/>
+          <w:szCs w:val="28"/>
+        </w:rPr>
+        <w:t>Part-time, Tailwind CSS</w:t>
+      </w:r>
+    </w:p>
+    <w:p>
+      <w:pPr>
+        <w:spacing w:after="0"/>
+        <w:rPr>
+          <w:rFonts w:cstheme="minorHAnsi"/>
+          <w:color w:val="7F7F7F" w:themeColor="text1" w:themeTint="80"/>
+          <w:sz w:val="28"/>
+          <w:szCs w:val="28"/>
+        </w:rPr>
+      </w:pPr>
+      <w:r>
+        <w:rPr>
+          <w:rFonts w:cstheme="minorHAnsi"/>
+          <w:color w:val="7F7F7F" w:themeColor="text1" w:themeTint="80"/>
+          <w:sz w:val="28"/>
+          <w:szCs w:val="28"/>
+        </w:rPr>
+        <w:t>(June – October 2021)</w:t>
+      </w:r>
+    </w:p>
+    <w:p>
+      <w:pPr>
+        <w:spacing w:after="0"/>
+        <w:rPr>
+          <w:rFonts w:cstheme="minorHAnsi"/>
+          <w:color w:val="000000" w:themeColor="text1"/>
+          <w:sz w:val="28"/>
+          <w:szCs w:val="28"/>
+        </w:rPr>
+      </w:pPr>
+    </w:p>
+    <w:p>
+      <w:pPr>
         <w:rPr>
           <w:rFonts w:ascii="Bahnschrift SemiBold Condensed" w:hAnsi="Bahnschrift SemiBold Condensed"/>
           <w:color w:val="365F91" w:themeColor="accent1" w:themeShade="BF"/>
           <w:sz w:val="56"/>
           <w:szCs w:val="56"/>
         </w:rPr>
+      </w:pPr>
+      <w:r>
+        <w:rPr>
+          <w:rFonts w:ascii="Bahnschrift SemiBold Condensed" w:hAnsi="Bahnschrift SemiBold Condensed"/>
+          <w:color w:val="365F91" w:themeColor="accent1" w:themeShade="BF"/>
+          <w:sz w:val="56"/>
+          <w:szCs w:val="56"/>
+        </w:rPr>
         <w:t>Optimind Technology Solutions</w:t>
       </w:r>
     </w:p>
@@ -945,7 +1156,27 @@
           <w:sz w:val="36"/>
           <w:szCs w:val="36"/>
         </w:rPr>
-        <w:t xml:space="preserve"> / Wordpress Developer</w:t>
+        <w:t xml:space="preserve"> / </w:t>
+      </w:r>
+      <w:proofErr w:type="spellStart"/>
+      <w:r>
+        <w:rPr>
+          <w:rFonts w:cstheme="minorHAnsi"/>
+          <w:color w:val="000000" w:themeColor="text1"/>
+          <w:sz w:val="36"/>
+          <w:szCs w:val="36"/>
+        </w:rPr>
+        <w:t>Wordpress</w:t>
+      </w:r>
+      <w:proofErr w:type="spellEnd"/>
+      <w:r>
+        <w:rPr>
+          <w:rFonts w:cstheme="minorHAnsi"/>
+          <w:color w:val="000000" w:themeColor="text1"/>
+          <w:sz w:val="36"/>
+          <w:szCs w:val="36"/>
+        </w:rPr>
+        <w:t xml:space="preserve"> Developer</w:t>
       </w:r>
     </w:p>
     <w:p>
@@ -1171,7 +1402,25 @@
           <w:sz w:val="28"/>
           <w:szCs w:val="28"/>
         </w:rPr>
-        <w:t>Proficient in HTML, CSS, JS, My SQL, WordPress, Tailwind CSS, SASS</w:t>
+        <w:t>Proficient in HTML, CSS, JS</w:t>
+      </w:r>
+      <w:r>
+        <w:rPr>
+          <w:rFonts w:cstheme="minorHAnsi"/>
+          <w:color w:val="000000" w:themeColor="text1"/>
+          <w:sz w:val="28"/>
+          <w:szCs w:val="28"/>
+        </w:rPr>
+        <w:t xml:space="preserve">, </w:t>
+      </w:r>
+      <w:r>
+        <w:rPr>
+          <w:rFonts w:cstheme="minorHAnsi"/>
+          <w:color w:val="000000" w:themeColor="text1"/>
+          <w:sz w:val="28"/>
+          <w:szCs w:val="28"/>
+        </w:rPr>
+        <w:t>WordPress, Tailwind CSS, SASS</w:t>
       </w:r>
     </w:p>
     <w:p>
@@ -1195,16 +1444,72 @@
           <w:sz w:val="28"/>
           <w:szCs w:val="28"/>
         </w:rPr>
-        <w:t>Basic Knowledge in REACT JS, Figma</w:t>
-      </w:r>
-      <w:r>
-        <w:rPr>
-          <w:rFonts w:cstheme="minorHAnsi"/>
-          <w:color w:val="000000" w:themeColor="text1"/>
-          <w:sz w:val="28"/>
-          <w:szCs w:val="28"/>
-        </w:rPr>
-        <w:t>, Github</w:t>
+        <w:t>Knowledge in REACT JS, Figma</w:t>
+      </w:r>
+      <w:r>
+        <w:rPr>
+          <w:rFonts w:cstheme="minorHAnsi"/>
+          <w:color w:val="000000" w:themeColor="text1"/>
+          <w:sz w:val="28"/>
+          <w:szCs w:val="28"/>
+        </w:rPr>
+        <w:t xml:space="preserve">, </w:t>
+      </w:r>
+      <w:proofErr w:type="spellStart"/>
+      <w:r>
+        <w:rPr>
+          <w:rFonts w:cstheme="minorHAnsi"/>
+          <w:color w:val="000000" w:themeColor="text1"/>
+          <w:sz w:val="28"/>
+          <w:szCs w:val="28"/>
+        </w:rPr>
+        <w:t>Github</w:t>
+      </w:r>
+      <w:proofErr w:type="spellEnd"/>
+      <w:r>
+        <w:rPr>
+          <w:rFonts w:cstheme="minorHAnsi"/>
+          <w:color w:val="000000" w:themeColor="text1"/>
+          <w:sz w:val="28"/>
+          <w:szCs w:val="28"/>
+        </w:rPr>
+        <w:t xml:space="preserve">, </w:t>
+      </w:r>
+      <w:r>
+        <w:rPr>
+          <w:rFonts w:cstheme="minorHAnsi"/>
+          <w:color w:val="000000" w:themeColor="text1"/>
+          <w:sz w:val="28"/>
+          <w:szCs w:val="28"/>
+        </w:rPr>
+        <w:t>My SQL</w:t>
+      </w:r>
+      <w:r>
+        <w:rPr>
+          <w:rFonts w:cstheme="minorHAnsi"/>
+          <w:color w:val="000000" w:themeColor="text1"/>
+          <w:sz w:val="28"/>
+          <w:szCs w:val="28"/>
+        </w:rPr>
+        <w:t>,</w:t>
+      </w:r>
+      <w:r>
+        <w:rPr>
+          <w:rFonts w:cstheme="minorHAnsi"/>
+          <w:color w:val="000000" w:themeColor="text1"/>
+          <w:sz w:val="28"/>
+          <w:szCs w:val="28"/>
+        </w:rPr>
+        <w:t xml:space="preserve"> </w:t>
+      </w:r>
+      <w:r>
+        <w:rPr>
+          <w:rFonts w:cstheme="minorHAnsi"/>
+          <w:color w:val="000000" w:themeColor="text1"/>
+          <w:sz w:val="28"/>
+          <w:szCs w:val="28"/>
+        </w:rPr>
+        <w:t>PHP</w:t>
       </w:r>
     </w:p>
     <w:p>
@@ -1256,6 +1561,7 @@
           <w:sz w:val="40"/>
           <w:szCs w:val="40"/>
         </w:rPr>
+        <w:lastRenderedPageBreak/>
         <w:t>Soft Skills</w:t>
       </w:r>
     </w:p>

--- a/public/cv/Tiu-Jomari.docx
+++ b/public/cv/Tiu-Jomari.docx
@@ -184,29 +184,7 @@
                                 <w:szCs w:val="72"/>
                                 <w:lang w:val="en-US"/>
                               </w:rPr>
-                              <w:t xml:space="preserve">A </w:t>
-                            </w:r>
-                            <w:proofErr w:type="gramStart"/>
-                            <w:r>
-                              <w:rPr>
-                                <w:rFonts w:ascii="Bahnschrift SemiBold Condensed" w:hAnsi="Bahnschrift SemiBold Condensed" w:cstheme="minorHAnsi"/>
-                                <w:color w:val="FFFFFF" w:themeColor="background1"/>
-                                <w:sz w:val="72"/>
-                                <w:szCs w:val="72"/>
-                                <w:lang w:val="en-US"/>
-                              </w:rPr>
-                              <w:t>Front End</w:t>
-                            </w:r>
-                            <w:proofErr w:type="gramEnd"/>
-                            <w:r>
-                              <w:rPr>
-                                <w:rFonts w:ascii="Bahnschrift SemiBold Condensed" w:hAnsi="Bahnschrift SemiBold Condensed" w:cstheme="minorHAnsi"/>
-                                <w:color w:val="FFFFFF" w:themeColor="background1"/>
-                                <w:sz w:val="72"/>
-                                <w:szCs w:val="72"/>
-                                <w:lang w:val="en-US"/>
-                              </w:rPr>
-                              <w:t xml:space="preserve"> Web Developer</w:t>
+                              <w:t>A Front End Web Developer</w:t>
                             </w:r>
                           </w:p>
                           <w:p>
@@ -232,39 +210,7 @@
                                 <w:sz w:val="24"/>
                                 <w:szCs w:val="24"/>
                               </w:rPr>
-                              <w:t xml:space="preserve">Block 8A Lot 31 </w:t>
-                            </w:r>
-                            <w:proofErr w:type="spellStart"/>
-                            <w:r>
-                              <w:rPr>
-                                <w:sz w:val="24"/>
-                                <w:szCs w:val="24"/>
-                              </w:rPr>
-                              <w:t>Brgy</w:t>
-                            </w:r>
-                            <w:proofErr w:type="spellEnd"/>
-                            <w:r>
-                              <w:rPr>
-                                <w:sz w:val="24"/>
-                                <w:szCs w:val="24"/>
-                              </w:rPr>
-                              <w:t xml:space="preserve"> </w:t>
-                            </w:r>
-                            <w:proofErr w:type="spellStart"/>
-                            <w:r>
-                              <w:rPr>
-                                <w:sz w:val="24"/>
-                                <w:szCs w:val="24"/>
-                              </w:rPr>
-                              <w:t>Nicolasa</w:t>
-                            </w:r>
-                            <w:proofErr w:type="spellEnd"/>
-                            <w:r>
-                              <w:rPr>
-                                <w:sz w:val="24"/>
-                                <w:szCs w:val="24"/>
-                              </w:rPr>
-                              <w:t xml:space="preserve"> Virata GMA Cavite</w:t>
+                              <w:t>Block 8A Lot 31 Brgy Nicolasa Virata GMA Cavite</w:t>
                             </w:r>
                           </w:p>
                           <w:p>
@@ -1019,7 +965,6 @@
           <w:szCs w:val="56"/>
         </w:rPr>
       </w:pPr>
-      <w:proofErr w:type="spellStart"/>
       <w:r>
         <w:rPr>
           <w:rFonts w:ascii="Bahnschrift SemiBold Condensed" w:hAnsi="Bahnschrift SemiBold Condensed"/>
@@ -1027,106 +972,96 @@
           <w:sz w:val="56"/>
           <w:szCs w:val="56"/>
         </w:rPr>
-        <w:t>Magis</w:t>
-      </w:r>
-      <w:proofErr w:type="spellEnd"/>
-      <w:r>
+        <w:t>Magis Solution</w:t>
+      </w:r>
+    </w:p>
+    <w:p>
+      <w:pPr>
+        <w:spacing w:after="0"/>
+        <w:rPr>
+          <w:rFonts w:cstheme="minorHAnsi"/>
+          <w:color w:val="000000" w:themeColor="text1"/>
+          <w:sz w:val="36"/>
+          <w:szCs w:val="36"/>
+        </w:rPr>
+      </w:pPr>
+      <w:r>
+        <w:rPr>
+          <w:rFonts w:cstheme="minorHAnsi"/>
+          <w:color w:val="000000" w:themeColor="text1"/>
+          <w:sz w:val="36"/>
+          <w:szCs w:val="36"/>
+        </w:rPr>
+        <w:t>Front-End Web Developer</w:t>
+      </w:r>
+    </w:p>
+    <w:p>
+      <w:pPr>
+        <w:spacing w:after="0"/>
+        <w:rPr>
+          <w:rFonts w:cstheme="minorHAnsi"/>
+          <w:color w:val="7F7F7F" w:themeColor="text1" w:themeTint="80"/>
+          <w:sz w:val="28"/>
+          <w:szCs w:val="28"/>
+        </w:rPr>
+      </w:pPr>
+      <w:r>
+        <w:rPr>
+          <w:rFonts w:cstheme="minorHAnsi"/>
+          <w:color w:val="7F7F7F" w:themeColor="text1" w:themeTint="80"/>
+          <w:sz w:val="28"/>
+          <w:szCs w:val="28"/>
+        </w:rPr>
+        <w:t>Part-time, Tailwind CSS</w:t>
+      </w:r>
+    </w:p>
+    <w:p>
+      <w:pPr>
+        <w:spacing w:after="0"/>
+        <w:rPr>
+          <w:rFonts w:cstheme="minorHAnsi"/>
+          <w:color w:val="7F7F7F" w:themeColor="text1" w:themeTint="80"/>
+          <w:sz w:val="28"/>
+          <w:szCs w:val="28"/>
+        </w:rPr>
+      </w:pPr>
+      <w:r>
+        <w:rPr>
+          <w:rFonts w:cstheme="minorHAnsi"/>
+          <w:color w:val="7F7F7F" w:themeColor="text1" w:themeTint="80"/>
+          <w:sz w:val="28"/>
+          <w:szCs w:val="28"/>
+        </w:rPr>
+        <w:t>(June – October 2021)</w:t>
+      </w:r>
+    </w:p>
+    <w:p>
+      <w:pPr>
+        <w:spacing w:after="0"/>
+        <w:rPr>
+          <w:rFonts w:cstheme="minorHAnsi"/>
+          <w:color w:val="000000" w:themeColor="text1"/>
+          <w:sz w:val="28"/>
+          <w:szCs w:val="28"/>
+        </w:rPr>
+      </w:pPr>
+    </w:p>
+    <w:p>
+      <w:pPr>
         <w:rPr>
           <w:rFonts w:ascii="Bahnschrift SemiBold Condensed" w:hAnsi="Bahnschrift SemiBold Condensed"/>
           <w:color w:val="365F91" w:themeColor="accent1" w:themeShade="BF"/>
           <w:sz w:val="56"/>
           <w:szCs w:val="56"/>
         </w:rPr>
-        <w:t xml:space="preserve"> Solution</w:t>
-      </w:r>
-    </w:p>
-    <w:p>
-      <w:pPr>
-        <w:spacing w:after="0"/>
-        <w:rPr>
-          <w:rFonts w:cstheme="minorHAnsi"/>
-          <w:color w:val="000000" w:themeColor="text1"/>
-          <w:sz w:val="36"/>
-          <w:szCs w:val="36"/>
-        </w:rPr>
-      </w:pPr>
-      <w:r>
-        <w:rPr>
-          <w:rFonts w:cstheme="minorHAnsi"/>
-          <w:color w:val="000000" w:themeColor="text1"/>
-          <w:sz w:val="36"/>
-          <w:szCs w:val="36"/>
-        </w:rPr>
-        <w:t>Front-End Web Developer</w:t>
-      </w:r>
-    </w:p>
-    <w:p>
-      <w:pPr>
-        <w:spacing w:after="0"/>
-        <w:rPr>
-          <w:rFonts w:cstheme="minorHAnsi"/>
-          <w:color w:val="7F7F7F" w:themeColor="text1" w:themeTint="80"/>
-          <w:sz w:val="28"/>
-          <w:szCs w:val="28"/>
-        </w:rPr>
-      </w:pPr>
-      <w:r>
-        <w:rPr>
-          <w:rFonts w:cstheme="minorHAnsi"/>
-          <w:color w:val="7F7F7F" w:themeColor="text1" w:themeTint="80"/>
-          <w:sz w:val="28"/>
-          <w:szCs w:val="28"/>
-        </w:rPr>
-        <w:t>Part-time, Tailwind CSS</w:t>
-      </w:r>
-    </w:p>
-    <w:p>
-      <w:pPr>
-        <w:spacing w:after="0"/>
-        <w:rPr>
-          <w:rFonts w:cstheme="minorHAnsi"/>
-          <w:color w:val="7F7F7F" w:themeColor="text1" w:themeTint="80"/>
-          <w:sz w:val="28"/>
-          <w:szCs w:val="28"/>
-        </w:rPr>
-      </w:pPr>
-      <w:r>
-        <w:rPr>
-          <w:rFonts w:cstheme="minorHAnsi"/>
-          <w:color w:val="7F7F7F" w:themeColor="text1" w:themeTint="80"/>
-          <w:sz w:val="28"/>
-          <w:szCs w:val="28"/>
-        </w:rPr>
-        <w:t>(June – October 2021)</w:t>
-      </w:r>
-    </w:p>
-    <w:p>
-      <w:pPr>
-        <w:spacing w:after="0"/>
-        <w:rPr>
-          <w:rFonts w:cstheme="minorHAnsi"/>
-          <w:color w:val="000000" w:themeColor="text1"/>
-          <w:sz w:val="28"/>
-          <w:szCs w:val="28"/>
-        </w:rPr>
-      </w:pPr>
-    </w:p>
-    <w:p>
-      <w:pPr>
+      </w:pPr>
+      <w:r>
         <w:rPr>
           <w:rFonts w:ascii="Bahnschrift SemiBold Condensed" w:hAnsi="Bahnschrift SemiBold Condensed"/>
           <w:color w:val="365F91" w:themeColor="accent1" w:themeShade="BF"/>
           <w:sz w:val="56"/>
           <w:szCs w:val="56"/>
         </w:rPr>
-      </w:pPr>
-      <w:r>
-        <w:rPr>
-          <w:rFonts w:ascii="Bahnschrift SemiBold Condensed" w:hAnsi="Bahnschrift SemiBold Condensed"/>
-          <w:color w:val="365F91" w:themeColor="accent1" w:themeShade="BF"/>
-          <w:sz w:val="56"/>
-          <w:szCs w:val="56"/>
-        </w:rPr>
         <w:t>Optimind Technology Solutions</w:t>
       </w:r>
     </w:p>
@@ -1156,27 +1091,7 @@
           <w:sz w:val="36"/>
           <w:szCs w:val="36"/>
         </w:rPr>
-        <w:t xml:space="preserve"> / </w:t>
-      </w:r>
-      <w:proofErr w:type="spellStart"/>
-      <w:r>
-        <w:rPr>
-          <w:rFonts w:cstheme="minorHAnsi"/>
-          <w:color w:val="000000" w:themeColor="text1"/>
-          <w:sz w:val="36"/>
-          <w:szCs w:val="36"/>
-        </w:rPr>
-        <w:t>Wordpress</w:t>
-      </w:r>
-      <w:proofErr w:type="spellEnd"/>
-      <w:r>
-        <w:rPr>
-          <w:rFonts w:cstheme="minorHAnsi"/>
-          <w:color w:val="000000" w:themeColor="text1"/>
-          <w:sz w:val="36"/>
-          <w:szCs w:val="36"/>
-        </w:rPr>
-        <w:t xml:space="preserve"> Developer</w:t>
+        <w:t xml:space="preserve"> / Wordpress Developer</w:t>
       </w:r>
     </w:p>
     <w:p>
@@ -1333,7 +1248,25 @@
           <w:sz w:val="28"/>
           <w:szCs w:val="28"/>
         </w:rPr>
-        <w:t>Undergraduate Cavite State University Carmona Campus, Cavite Bachelor of Science in Information Technology (Thesis left)</w:t>
+        <w:t>Undergraduate Cavite State University Carmona Campus, Cavite Bachelor of Science in Information Technology (</w:t>
+      </w:r>
+      <w:r>
+        <w:rPr>
+          <w:rFonts w:cstheme="minorHAnsi"/>
+          <w:color w:val="595959" w:themeColor="text1" w:themeTint="A6"/>
+          <w:sz w:val="28"/>
+          <w:szCs w:val="28"/>
+        </w:rPr>
+        <w:t>Waiting graduation this september</w:t>
+      </w:r>
+      <w:r>
+        <w:rPr>
+          <w:rFonts w:cstheme="minorHAnsi"/>
+          <w:color w:val="595959" w:themeColor="text1" w:themeTint="A6"/>
+          <w:sz w:val="28"/>
+          <w:szCs w:val="28"/>
+        </w:rPr>
+        <w:t>)</w:t>
       </w:r>
       <w:r>
         <w:rPr>
@@ -1453,19 +1386,8 @@
           <w:sz w:val="28"/>
           <w:szCs w:val="28"/>
         </w:rPr>
-        <w:t xml:space="preserve">, </w:t>
-      </w:r>
-      <w:proofErr w:type="spellStart"/>
-      <w:r>
-        <w:rPr>
-          <w:rFonts w:cstheme="minorHAnsi"/>
-          <w:color w:val="000000" w:themeColor="text1"/>
-          <w:sz w:val="28"/>
-          <w:szCs w:val="28"/>
-        </w:rPr>
-        <w:t>Github</w:t>
-      </w:r>
-      <w:proofErr w:type="spellEnd"/>
+        <w:t>, Github</w:t>
+      </w:r>
       <w:r>
         <w:rPr>
           <w:rFonts w:cstheme="minorHAnsi"/>
